--- a/doc/course/需求与设计文档.docx
+++ b/doc/course/需求与设计文档.docx
@@ -875,11 +875,11 @@
     <w:p>
       <w:pPr>
         <w:ind w:firstLine="420"/>
-        <w:rPr>
-          <w:rFonts w:hint="eastAsia"/>
-        </w:rPr>
-      </w:pPr>
-      <w:r>
+      </w:pPr>
+      <w:r>
+        <w:rPr>
+          <w:noProof/>
+        </w:rPr>
         <w:drawing>
           <wp:inline distT="0" distB="0" distL="0" distR="0" wp14:anchorId="0D9BB55A" wp14:editId="777C7112">
             <wp:extent cx="5274310" cy="1797050"/>
@@ -938,9 +938,6 @@
       <w:pPr>
         <w:ind w:firstLine="420"/>
         <w:jc w:val="center"/>
-        <w:rPr>
-          <w:rFonts w:hint="eastAsia"/>
-        </w:rPr>
       </w:pPr>
       <w:r>
         <w:rPr>
@@ -988,6 +985,72 @@
           </wp:inline>
         </w:drawing>
       </w:r>
+    </w:p>
+    <w:p>
+      <w:pPr>
+        <w:pStyle w:val="2"/>
+      </w:pPr>
+      <w:r>
+        <w:rPr>
+          <w:rFonts w:hint="eastAsia"/>
+        </w:rPr>
+        <w:lastRenderedPageBreak/>
+        <w:t>时序图</w:t>
+      </w:r>
+    </w:p>
+    <w:p>
+      <w:pPr>
+        <w:ind w:firstLine="420"/>
+        <w:rPr>
+          <w:rFonts w:hint="eastAsia"/>
+        </w:rPr>
+      </w:pPr>
+      <w:r>
+        <w:rPr>
+          <w:noProof/>
+        </w:rPr>
+        <w:drawing>
+          <wp:inline distT="0" distB="0" distL="0" distR="0" wp14:anchorId="4A611148" wp14:editId="3266D3A1">
+            <wp:extent cx="4540103" cy="8239599"/>
+            <wp:effectExtent l="0" t="0" r="0" b="0"/>
+            <wp:docPr id="3" name="图形 3"/>
+            <wp:cNvGraphicFramePr>
+              <a:graphicFrameLocks xmlns:a="http://schemas.openxmlformats.org/drawingml/2006/main" noChangeAspect="1"/>
+            </wp:cNvGraphicFramePr>
+            <a:graphic xmlns:a="http://schemas.openxmlformats.org/drawingml/2006/main">
+              <a:graphicData uri="http://schemas.openxmlformats.org/drawingml/2006/picture">
+                <pic:pic xmlns:pic="http://schemas.openxmlformats.org/drawingml/2006/picture">
+                  <pic:nvPicPr>
+                    <pic:cNvPr id="1" name=""/>
+                    <pic:cNvPicPr/>
+                  </pic:nvPicPr>
+                  <pic:blipFill>
+                    <a:blip r:embed="rId12">
+                      <a:extLst>
+                        <a:ext uri="{96DAC541-7B7A-43D3-8B79-37D633B846F1}">
+                          <asvg:svgBlip xmlns:asvg="http://schemas.microsoft.com/office/drawing/2016/SVG/main" r:embed="rId13"/>
+                        </a:ext>
+                      </a:extLst>
+                    </a:blip>
+                    <a:stretch>
+                      <a:fillRect/>
+                    </a:stretch>
+                  </pic:blipFill>
+                  <pic:spPr>
+                    <a:xfrm>
+                      <a:off x="0" y="0"/>
+                      <a:ext cx="4542509" cy="8243966"/>
+                    </a:xfrm>
+                    <a:prstGeom prst="rect">
+                      <a:avLst/>
+                    </a:prstGeom>
+                  </pic:spPr>
+                </pic:pic>
+              </a:graphicData>
+            </a:graphic>
+          </wp:inline>
+        </w:drawing>
+      </w:r>
       <w:bookmarkStart w:id="0" w:name="_GoBack"/>
       <w:bookmarkEnd w:id="0"/>
     </w:p>
@@ -1000,7 +1063,7 @@
           <w:rFonts w:hint="eastAsia"/>
         </w:rPr>
         <w:lastRenderedPageBreak/>
-        <w:t>时序图</w:t>
+        <w:t>类图</w:t>
       </w:r>
     </w:p>
     <w:p>
@@ -1011,27 +1074,16 @@
         <w:rPr>
           <w:rFonts w:hint="eastAsia"/>
         </w:rPr>
-        <w:t>类图</w:t>
-      </w:r>
-    </w:p>
-    <w:p>
-      <w:pPr>
-        <w:pStyle w:val="2"/>
-      </w:pPr>
-      <w:r>
-        <w:rPr>
-          <w:rFonts w:hint="eastAsia"/>
-        </w:rPr>
         <w:t>包图</w:t>
       </w:r>
     </w:p>
     <w:sectPr>
-      <w:headerReference w:type="even" r:id="rId12"/>
-      <w:headerReference w:type="default" r:id="rId13"/>
-      <w:footerReference w:type="even" r:id="rId14"/>
-      <w:footerReference w:type="default" r:id="rId15"/>
-      <w:headerReference w:type="first" r:id="rId16"/>
-      <w:footerReference w:type="first" r:id="rId17"/>
+      <w:headerReference w:type="even" r:id="rId14"/>
+      <w:headerReference w:type="default" r:id="rId15"/>
+      <w:footerReference w:type="even" r:id="rId16"/>
+      <w:footerReference w:type="default" r:id="rId17"/>
+      <w:headerReference w:type="first" r:id="rId18"/>
+      <w:footerReference w:type="first" r:id="rId19"/>
       <w:pgSz w:w="11906" w:h="16838"/>
       <w:pgMar w:top="1440" w:right="1800" w:bottom="1440" w:left="1800" w:header="851" w:footer="992" w:gutter="0"/>
       <w:cols w:space="425"/>
@@ -1089,7 +1141,6 @@
         <w:docPartUnique/>
       </w:docPartObj>
     </w:sdtPr>
-    <w:sdtEndPr/>
     <w:sdtContent>
       <w:sdt>
         <w:sdtPr>
@@ -1099,7 +1150,6 @@
             <w:docPartUnique/>
           </w:docPartObj>
         </w:sdtPr>
-        <w:sdtEndPr/>
         <w:sdtContent>
           <w:p>
             <w:pPr>
@@ -2840,6 +2890,7 @@
     <w:lsdException w:name="HTML Sample" w:semiHidden="1"/>
     <w:lsdException w:name="HTML Typewriter" w:semiHidden="1"/>
     <w:lsdException w:name="HTML Variable" w:semiHidden="1"/>
+    <w:lsdException w:name="Normal Table" w:semiHidden="1" w:unhideWhenUsed="1"/>
     <w:lsdException w:name="annotation subject" w:semiHidden="1"/>
     <w:lsdException w:name="No List" w:semiHidden="1" w:unhideWhenUsed="1"/>
     <w:lsdException w:name="Outline List 1" w:semiHidden="1" w:unhideWhenUsed="1"/>
@@ -2883,8 +2934,10 @@
     <w:lsdException w:name="Table Elegant" w:semiHidden="1" w:unhideWhenUsed="1"/>
     <w:lsdException w:name="Table Professional" w:semiHidden="1" w:unhideWhenUsed="1"/>
     <w:lsdException w:name="Table Subtle 1" w:semiHidden="1" w:unhideWhenUsed="1"/>
+    <w:lsdException w:name="Table Subtle 2" w:semiHidden="1" w:unhideWhenUsed="1"/>
     <w:lsdException w:name="Table Web 1" w:semiHidden="1" w:unhideWhenUsed="1"/>
     <w:lsdException w:name="Table Web 2" w:semiHidden="1" w:unhideWhenUsed="1"/>
+    <w:lsdException w:name="Table Web 3" w:semiHidden="1" w:unhideWhenUsed="1"/>
     <w:lsdException w:name="Balloon Text" w:semiHidden="1"/>
     <w:lsdException w:name="Table Grid" w:uiPriority="39"/>
     <w:lsdException w:name="Table Theme" w:semiHidden="1" w:unhideWhenUsed="1"/>
@@ -4283,7 +4336,7 @@
 </file>
 
 <file path=customXml/itemProps1.xml><?xml version="1.0" encoding="utf-8"?>
-<ds:datastoreItem xmlns:ds="http://schemas.openxmlformats.org/officeDocument/2006/customXml" ds:itemID="{D06AFDEE-DD53-41C8-BDF0-93E8A2B7C5FE}">
+<ds:datastoreItem xmlns:ds="http://schemas.openxmlformats.org/officeDocument/2006/customXml" ds:itemID="{05A356F4-4474-4A35-AB0C-789EAF4E62D8}">
   <ds:schemaRefs>
     <ds:schemaRef ds:uri="http://schemas.openxmlformats.org/officeDocument/2006/bibliography"/>
   </ds:schemaRefs>

--- a/doc/course/需求与设计文档.docx
+++ b/doc/course/需求与设计文档.docx
@@ -1,6 +1,6 @@
 
 <file path=word/document.xml><?xml version="1.0" encoding="utf-8"?>
-<w:document xmlns:wpc="http://schemas.microsoft.com/office/word/2010/wordprocessingCanvas" xmlns:cx="http://schemas.microsoft.com/office/drawing/2014/chartex" xmlns:cx1="http://schemas.microsoft.com/office/drawing/2015/9/8/chartex" xmlns:cx2="http://schemas.microsoft.com/office/drawing/2015/10/21/chartex" xmlns:cx3="http://schemas.microsoft.com/office/drawing/2016/5/9/chartex" xmlns:cx4="http://schemas.microsoft.com/office/drawing/2016/5/10/chartex" xmlns:cx5="http://schemas.microsoft.com/office/drawing/2016/5/11/chartex" xmlns:cx6="http://schemas.microsoft.com/office/drawing/2016/5/12/chartex" xmlns:cx7="http://schemas.microsoft.com/office/drawing/2016/5/13/chartex" xmlns:cx8="http://schemas.microsoft.com/office/drawing/2016/5/14/chartex" xmlns:mc="http://schemas.openxmlformats.org/markup-compatibility/2006" xmlns:aink="http://schemas.microsoft.com/office/drawing/2016/ink" xmlns:am3d="http://schemas.microsoft.com/office/drawing/2017/model3d" xmlns:o="urn:schemas-microsoft-com:office:office" xmlns:r="http://schemas.openxmlformats.org/officeDocument/2006/relationships" xmlns:m="http://schemas.openxmlformats.org/officeDocument/2006/math" xmlns:v="urn:schemas-microsoft-com:vml" xmlns:wp14="http://schemas.microsoft.com/office/word/2010/wordprocessingDrawing" xmlns:wp="http://schemas.openxmlformats.org/drawingml/2006/wordprocessingDrawing" xmlns:w10="urn:schemas-microsoft-com:office:word" xmlns:w="http://schemas.openxmlformats.org/wordprocessingml/2006/main" xmlns:w14="http://schemas.microsoft.com/office/word/2010/wordml" xmlns:w15="http://schemas.microsoft.com/office/word/2012/wordml" xmlns:w16cid="http://schemas.microsoft.com/office/word/2016/wordml/cid" xmlns:w16se="http://schemas.microsoft.com/office/word/2015/wordml/symex" xmlns:wpg="http://schemas.microsoft.com/office/word/2010/wordprocessingGroup" xmlns:wpi="http://schemas.microsoft.com/office/word/2010/wordprocessingInk" xmlns:wne="http://schemas.microsoft.com/office/word/2006/wordml" xmlns:wps="http://schemas.microsoft.com/office/word/2010/wordprocessingShape" mc:Ignorable="w14 w15 w16se w16cid wp14">
+<w:document xmlns:wpc="http://schemas.microsoft.com/office/word/2010/wordprocessingCanvas" xmlns:cx="http://schemas.microsoft.com/office/drawing/2014/chartex" xmlns:mc="http://schemas.openxmlformats.org/markup-compatibility/2006" xmlns:o="urn:schemas-microsoft-com:office:office" xmlns:r="http://schemas.openxmlformats.org/officeDocument/2006/relationships" xmlns:m="http://schemas.openxmlformats.org/officeDocument/2006/math" xmlns:v="urn:schemas-microsoft-com:vml" xmlns:wp14="http://schemas.microsoft.com/office/word/2010/wordprocessingDrawing" xmlns:wp="http://schemas.openxmlformats.org/drawingml/2006/wordprocessingDrawing" xmlns:w10="urn:schemas-microsoft-com:office:word" xmlns:w="http://schemas.openxmlformats.org/wordprocessingml/2006/main" xmlns:w14="http://schemas.microsoft.com/office/word/2010/wordml" xmlns:w15="http://schemas.microsoft.com/office/word/2012/wordml" xmlns:w16se="http://schemas.microsoft.com/office/word/2015/wordml/symex" xmlns:wpg="http://schemas.microsoft.com/office/word/2010/wordprocessingGroup" xmlns:wpi="http://schemas.microsoft.com/office/word/2010/wordprocessingInk" xmlns:wne="http://schemas.microsoft.com/office/word/2006/wordml" xmlns:wps="http://schemas.microsoft.com/office/word/2010/wordprocessingShape" mc:Ignorable="w14 w15 w16se wp14">
   <w:body>
     <w:p>
       <w:pPr>
@@ -181,6 +181,9 @@
           <w:numId w:val="21"/>
         </w:numPr>
         <w:ind w:firstLineChars="0"/>
+        <w:rPr>
+          <w:rFonts w:hint="eastAsia"/>
+        </w:rPr>
       </w:pPr>
       <w:r>
         <w:rPr>
@@ -341,6 +344,9 @@
     <w:p>
       <w:pPr>
         <w:ind w:firstLine="420"/>
+        <w:rPr>
+          <w:rFonts w:hint="eastAsia"/>
+        </w:rPr>
       </w:pPr>
     </w:p>
     <w:p>
@@ -369,6 +375,9 @@
     <w:p>
       <w:pPr>
         <w:ind w:firstLine="420"/>
+        <w:rPr>
+          <w:rFonts w:hint="eastAsia"/>
+        </w:rPr>
       </w:pPr>
       <w:r>
         <w:rPr>
@@ -380,6 +389,9 @@
     <w:p>
       <w:pPr>
         <w:ind w:firstLineChars="0" w:firstLine="0"/>
+        <w:rPr>
+          <w:rFonts w:hint="eastAsia"/>
+        </w:rPr>
       </w:pPr>
       <w:r>
         <w:rPr>
@@ -391,6 +403,9 @@
     <w:p>
       <w:pPr>
         <w:ind w:firstLineChars="0" w:firstLine="0"/>
+        <w:rPr>
+          <w:rFonts w:hint="eastAsia"/>
+        </w:rPr>
       </w:pPr>
       <w:r>
         <w:rPr>
@@ -414,6 +429,9 @@
     <w:p>
       <w:pPr>
         <w:ind w:firstLineChars="0" w:firstLine="0"/>
+        <w:rPr>
+          <w:rFonts w:hint="eastAsia"/>
+        </w:rPr>
       </w:pPr>
       <w:r>
         <w:rPr>
@@ -425,6 +443,9 @@
     <w:p>
       <w:pPr>
         <w:ind w:firstLineChars="0" w:firstLine="0"/>
+        <w:rPr>
+          <w:rFonts w:hint="eastAsia"/>
+        </w:rPr>
       </w:pPr>
       <w:r>
         <w:rPr>
@@ -448,12 +469,21 @@
     <w:p>
       <w:pPr>
         <w:ind w:firstLineChars="0" w:firstLine="0"/>
-      </w:pPr>
-      <w:r>
-        <w:rPr>
-          <w:rFonts w:hint="eastAsia"/>
-        </w:rPr>
-        <w:t>的意义。我们希望开发一款能够帮助同学们管理多来源的知识文件的软件</w:t>
+        <w:rPr>
+          <w:rFonts w:hint="eastAsia"/>
+        </w:rPr>
+      </w:pPr>
+      <w:r>
+        <w:rPr>
+          <w:rFonts w:hint="eastAsia"/>
+        </w:rPr>
+        <w:t>的意义。我们希望开发一款能够帮助同学们</w:t>
+      </w:r>
+      <w:r>
+        <w:rPr>
+          <w:rFonts w:hint="eastAsia"/>
+        </w:rPr>
+        <w:t>管理多来源的知识文件的软件</w:t>
       </w:r>
       <w:r>
         <w:rPr>
@@ -476,6 +506,9 @@
     <w:p>
       <w:pPr>
         <w:ind w:firstLine="420"/>
+        <w:rPr>
+          <w:rFonts w:hint="eastAsia"/>
+        </w:rPr>
       </w:pPr>
       <w:r>
         <w:rPr>
@@ -511,6 +544,9 @@
     <w:p>
       <w:pPr>
         <w:ind w:firstLine="420"/>
+        <w:rPr>
+          <w:rFonts w:hint="eastAsia"/>
+        </w:rPr>
       </w:pPr>
       <w:r>
         <w:rPr>
@@ -576,6 +612,9 @@
     <w:p>
       <w:pPr>
         <w:ind w:firstLine="420"/>
+        <w:rPr>
+          <w:rFonts w:hint="eastAsia"/>
+        </w:rPr>
       </w:pPr>
       <w:r>
         <w:rPr>
@@ -623,6 +662,9 @@
     <w:p>
       <w:pPr>
         <w:ind w:firstLine="420"/>
+        <w:rPr>
+          <w:rFonts w:hint="eastAsia"/>
+        </w:rPr>
       </w:pPr>
       <w:r>
         <w:rPr>
@@ -652,6 +694,9 @@
     <w:p>
       <w:pPr>
         <w:ind w:firstLine="420"/>
+        <w:rPr>
+          <w:rFonts w:hint="eastAsia"/>
+        </w:rPr>
       </w:pPr>
       <w:r>
         <w:rPr>
@@ -687,6 +732,9 @@
     <w:p>
       <w:pPr>
         <w:ind w:firstLine="420"/>
+        <w:rPr>
+          <w:rFonts w:hint="eastAsia"/>
+        </w:rPr>
       </w:pPr>
       <w:r>
         <w:rPr>
@@ -770,7 +818,7 @@
         </w:numPr>
         <w:ind w:firstLineChars="0"/>
         <w:rPr>
-          <w:rFonts w:ascii="宋体" w:hAnsi="宋体"/>
+          <w:rFonts w:ascii="宋体" w:hAnsi="宋体" w:hint="eastAsia"/>
         </w:rPr>
       </w:pPr>
       <w:r>
@@ -874,57 +922,6 @@
     </w:p>
     <w:p>
       <w:pPr>
-        <w:ind w:firstLine="420"/>
-      </w:pPr>
-      <w:r>
-        <w:rPr>
-          <w:noProof/>
-        </w:rPr>
-        <w:drawing>
-          <wp:inline distT="0" distB="0" distL="0" distR="0" wp14:anchorId="0D9BB55A" wp14:editId="777C7112">
-            <wp:extent cx="5274310" cy="1797050"/>
-            <wp:effectExtent l="0" t="0" r="2540" b="0"/>
-            <wp:docPr id="1" name="图形 1"/>
-            <wp:cNvGraphicFramePr>
-              <a:graphicFrameLocks xmlns:a="http://schemas.openxmlformats.org/drawingml/2006/main" noChangeAspect="1"/>
-            </wp:cNvGraphicFramePr>
-            <a:graphic xmlns:a="http://schemas.openxmlformats.org/drawingml/2006/main">
-              <a:graphicData uri="http://schemas.openxmlformats.org/drawingml/2006/picture">
-                <pic:pic xmlns:pic="http://schemas.openxmlformats.org/drawingml/2006/picture">
-                  <pic:nvPicPr>
-                    <pic:cNvPr id="1" name=""/>
-                    <pic:cNvPicPr/>
-                  </pic:nvPicPr>
-                  <pic:blipFill>
-                    <a:blip r:embed="rId8">
-                      <a:extLst>
-                        <a:ext uri="{96DAC541-7B7A-43D3-8B79-37D633B846F1}">
-                          <asvg:svgBlip xmlns:asvg="http://schemas.microsoft.com/office/drawing/2016/SVG/main" r:embed="rId9"/>
-                        </a:ext>
-                      </a:extLst>
-                    </a:blip>
-                    <a:stretch>
-                      <a:fillRect/>
-                    </a:stretch>
-                  </pic:blipFill>
-                  <pic:spPr>
-                    <a:xfrm>
-                      <a:off x="0" y="0"/>
-                      <a:ext cx="5274310" cy="1797050"/>
-                    </a:xfrm>
-                    <a:prstGeom prst="rect">
-                      <a:avLst/>
-                    </a:prstGeom>
-                  </pic:spPr>
-                </pic:pic>
-              </a:graphicData>
-            </a:graphic>
-          </wp:inline>
-        </w:drawing>
-      </w:r>
-    </w:p>
-    <w:p>
-      <w:pPr>
         <w:pStyle w:val="2"/>
       </w:pPr>
       <w:r>
@@ -936,154 +933,49 @@
     </w:p>
     <w:p>
       <w:pPr>
-        <w:ind w:firstLine="420"/>
-        <w:jc w:val="center"/>
-      </w:pPr>
-      <w:r>
-        <w:rPr>
-          <w:noProof/>
-        </w:rPr>
-        <w:drawing>
-          <wp:inline distT="0" distB="0" distL="0" distR="0" wp14:anchorId="2EC13DA6" wp14:editId="1972D8A4">
-            <wp:extent cx="3808887" cy="5592726"/>
-            <wp:effectExtent l="0" t="0" r="1270" b="8255"/>
-            <wp:docPr id="2" name="图形 2"/>
-            <wp:cNvGraphicFramePr>
-              <a:graphicFrameLocks xmlns:a="http://schemas.openxmlformats.org/drawingml/2006/main" noChangeAspect="1"/>
-            </wp:cNvGraphicFramePr>
-            <a:graphic xmlns:a="http://schemas.openxmlformats.org/drawingml/2006/main">
-              <a:graphicData uri="http://schemas.openxmlformats.org/drawingml/2006/picture">
-                <pic:pic xmlns:pic="http://schemas.openxmlformats.org/drawingml/2006/picture">
-                  <pic:nvPicPr>
-                    <pic:cNvPr id="1" name=""/>
-                    <pic:cNvPicPr/>
-                  </pic:nvPicPr>
-                  <pic:blipFill>
-                    <a:blip r:embed="rId10">
-                      <a:extLst>
-                        <a:ext uri="{96DAC541-7B7A-43D3-8B79-37D633B846F1}">
-                          <asvg:svgBlip xmlns:asvg="http://schemas.microsoft.com/office/drawing/2016/SVG/main" r:embed="rId11"/>
-                        </a:ext>
-                      </a:extLst>
-                    </a:blip>
-                    <a:stretch>
-                      <a:fillRect/>
-                    </a:stretch>
-                  </pic:blipFill>
-                  <pic:spPr>
-                    <a:xfrm>
-                      <a:off x="0" y="0"/>
-                      <a:ext cx="3812556" cy="5598113"/>
-                    </a:xfrm>
-                    <a:prstGeom prst="rect">
-                      <a:avLst/>
-                    </a:prstGeom>
-                  </pic:spPr>
-                </pic:pic>
-              </a:graphicData>
-            </a:graphic>
-          </wp:inline>
-        </w:drawing>
-      </w:r>
-    </w:p>
-    <w:p>
-      <w:pPr>
         <w:pStyle w:val="2"/>
       </w:pPr>
       <w:r>
         <w:rPr>
           <w:rFonts w:hint="eastAsia"/>
         </w:rPr>
-        <w:lastRenderedPageBreak/>
         <w:t>时序图</w:t>
       </w:r>
     </w:p>
     <w:p>
       <w:pPr>
-        <w:ind w:firstLine="420"/>
-        <w:rPr>
-          <w:rFonts w:hint="eastAsia"/>
-        </w:rPr>
-      </w:pPr>
-      <w:r>
-        <w:rPr>
-          <w:noProof/>
-        </w:rPr>
-        <w:drawing>
-          <wp:inline distT="0" distB="0" distL="0" distR="0" wp14:anchorId="4A611148" wp14:editId="3266D3A1">
-            <wp:extent cx="4540103" cy="8239599"/>
-            <wp:effectExtent l="0" t="0" r="0" b="0"/>
-            <wp:docPr id="3" name="图形 3"/>
-            <wp:cNvGraphicFramePr>
-              <a:graphicFrameLocks xmlns:a="http://schemas.openxmlformats.org/drawingml/2006/main" noChangeAspect="1"/>
-            </wp:cNvGraphicFramePr>
-            <a:graphic xmlns:a="http://schemas.openxmlformats.org/drawingml/2006/main">
-              <a:graphicData uri="http://schemas.openxmlformats.org/drawingml/2006/picture">
-                <pic:pic xmlns:pic="http://schemas.openxmlformats.org/drawingml/2006/picture">
-                  <pic:nvPicPr>
-                    <pic:cNvPr id="1" name=""/>
-                    <pic:cNvPicPr/>
-                  </pic:nvPicPr>
-                  <pic:blipFill>
-                    <a:blip r:embed="rId12">
-                      <a:extLst>
-                        <a:ext uri="{96DAC541-7B7A-43D3-8B79-37D633B846F1}">
-                          <asvg:svgBlip xmlns:asvg="http://schemas.microsoft.com/office/drawing/2016/SVG/main" r:embed="rId13"/>
-                        </a:ext>
-                      </a:extLst>
-                    </a:blip>
-                    <a:stretch>
-                      <a:fillRect/>
-                    </a:stretch>
-                  </pic:blipFill>
-                  <pic:spPr>
-                    <a:xfrm>
-                      <a:off x="0" y="0"/>
-                      <a:ext cx="4542509" cy="8243966"/>
-                    </a:xfrm>
-                    <a:prstGeom prst="rect">
-                      <a:avLst/>
-                    </a:prstGeom>
-                  </pic:spPr>
-                </pic:pic>
-              </a:graphicData>
-            </a:graphic>
-          </wp:inline>
-        </w:drawing>
+        <w:pStyle w:val="2"/>
+      </w:pPr>
+      <w:r>
+        <w:rPr>
+          <w:rFonts w:hint="eastAsia"/>
+        </w:rPr>
+        <w:t>类图</w:t>
+      </w:r>
+    </w:p>
+    <w:p>
+      <w:pPr>
+        <w:pStyle w:val="2"/>
+        <w:rPr>
+          <w:rFonts w:hint="eastAsia"/>
+        </w:rPr>
+      </w:pPr>
+      <w:r>
+        <w:rPr>
+          <w:rFonts w:hint="eastAsia"/>
+        </w:rPr>
+        <w:t>包图</w:t>
       </w:r>
       <w:bookmarkStart w:id="0" w:name="_GoBack"/>
       <w:bookmarkEnd w:id="0"/>
     </w:p>
-    <w:p>
-      <w:pPr>
-        <w:pStyle w:val="2"/>
-      </w:pPr>
-      <w:r>
-        <w:rPr>
-          <w:rFonts w:hint="eastAsia"/>
-        </w:rPr>
-        <w:lastRenderedPageBreak/>
-        <w:t>类图</w:t>
-      </w:r>
-    </w:p>
-    <w:p>
-      <w:pPr>
-        <w:pStyle w:val="2"/>
-      </w:pPr>
-      <w:r>
-        <w:rPr>
-          <w:rFonts w:hint="eastAsia"/>
-        </w:rPr>
-        <w:t>包图</w:t>
-      </w:r>
-    </w:p>
     <w:sectPr>
-      <w:headerReference w:type="even" r:id="rId14"/>
-      <w:headerReference w:type="default" r:id="rId15"/>
-      <w:footerReference w:type="even" r:id="rId16"/>
-      <w:footerReference w:type="default" r:id="rId17"/>
-      <w:headerReference w:type="first" r:id="rId18"/>
-      <w:footerReference w:type="first" r:id="rId19"/>
+      <w:headerReference w:type="even" r:id="rId8"/>
+      <w:headerReference w:type="default" r:id="rId9"/>
+      <w:footerReference w:type="even" r:id="rId10"/>
+      <w:footerReference w:type="default" r:id="rId11"/>
+      <w:headerReference w:type="first" r:id="rId12"/>
+      <w:footerReference w:type="first" r:id="rId13"/>
       <w:pgSz w:w="11906" w:h="16838"/>
       <w:pgMar w:top="1440" w:right="1800" w:bottom="1440" w:left="1800" w:header="851" w:footer="992" w:gutter="0"/>
       <w:cols w:space="425"/>
@@ -1094,7 +986,7 @@
 </file>
 
 <file path=word/endnotes.xml><?xml version="1.0" encoding="utf-8"?>
-<w:endnotes xmlns:wpc="http://schemas.microsoft.com/office/word/2010/wordprocessingCanvas" xmlns:cx="http://schemas.microsoft.com/office/drawing/2014/chartex" xmlns:cx1="http://schemas.microsoft.com/office/drawing/2015/9/8/chartex" xmlns:cx2="http://schemas.microsoft.com/office/drawing/2015/10/21/chartex" xmlns:cx3="http://schemas.microsoft.com/office/drawing/2016/5/9/chartex" xmlns:cx4="http://schemas.microsoft.com/office/drawing/2016/5/10/chartex" xmlns:cx5="http://schemas.microsoft.com/office/drawing/2016/5/11/chartex" xmlns:cx6="http://schemas.microsoft.com/office/drawing/2016/5/12/chartex" xmlns:cx7="http://schemas.microsoft.com/office/drawing/2016/5/13/chartex" xmlns:cx8="http://schemas.microsoft.com/office/drawing/2016/5/14/chartex" xmlns:mc="http://schemas.openxmlformats.org/markup-compatibility/2006" xmlns:aink="http://schemas.microsoft.com/office/drawing/2016/ink" xmlns:am3d="http://schemas.microsoft.com/office/drawing/2017/model3d" xmlns:o="urn:schemas-microsoft-com:office:office" xmlns:r="http://schemas.openxmlformats.org/officeDocument/2006/relationships" xmlns:m="http://schemas.openxmlformats.org/officeDocument/2006/math" xmlns:v="urn:schemas-microsoft-com:vml" xmlns:wp14="http://schemas.microsoft.com/office/word/2010/wordprocessingDrawing" xmlns:wp="http://schemas.openxmlformats.org/drawingml/2006/wordprocessingDrawing" xmlns:w10="urn:schemas-microsoft-com:office:word" xmlns:w="http://schemas.openxmlformats.org/wordprocessingml/2006/main" xmlns:w14="http://schemas.microsoft.com/office/word/2010/wordml" xmlns:w15="http://schemas.microsoft.com/office/word/2012/wordml" xmlns:w16cid="http://schemas.microsoft.com/office/word/2016/wordml/cid" xmlns:w16se="http://schemas.microsoft.com/office/word/2015/wordml/symex" xmlns:wpg="http://schemas.microsoft.com/office/word/2010/wordprocessingGroup" xmlns:wpi="http://schemas.microsoft.com/office/word/2010/wordprocessingInk" xmlns:wne="http://schemas.microsoft.com/office/word/2006/wordml" xmlns:wps="http://schemas.microsoft.com/office/word/2010/wordprocessingShape" mc:Ignorable="w14 w15 w16se w16cid wp14">
+<w:endnotes xmlns:wpc="http://schemas.microsoft.com/office/word/2010/wordprocessingCanvas" xmlns:cx="http://schemas.microsoft.com/office/drawing/2014/chartex" xmlns:mc="http://schemas.openxmlformats.org/markup-compatibility/2006" xmlns:o="urn:schemas-microsoft-com:office:office" xmlns:r="http://schemas.openxmlformats.org/officeDocument/2006/relationships" xmlns:m="http://schemas.openxmlformats.org/officeDocument/2006/math" xmlns:v="urn:schemas-microsoft-com:vml" xmlns:wp14="http://schemas.microsoft.com/office/word/2010/wordprocessingDrawing" xmlns:wp="http://schemas.openxmlformats.org/drawingml/2006/wordprocessingDrawing" xmlns:w10="urn:schemas-microsoft-com:office:word" xmlns:w="http://schemas.openxmlformats.org/wordprocessingml/2006/main" xmlns:w14="http://schemas.microsoft.com/office/word/2010/wordml" xmlns:w15="http://schemas.microsoft.com/office/word/2012/wordml" xmlns:w16se="http://schemas.microsoft.com/office/word/2015/wordml/symex" xmlns:wpg="http://schemas.microsoft.com/office/word/2010/wordprocessingGroup" xmlns:wpi="http://schemas.microsoft.com/office/word/2010/wordprocessingInk" xmlns:wne="http://schemas.microsoft.com/office/word/2006/wordml" xmlns:wps="http://schemas.microsoft.com/office/word/2010/wordprocessingShape" mc:Ignorable="w14 w15 w16se wp14">
   <w:endnote w:type="separator" w:id="-1">
     <w:p>
       <w:pPr>
@@ -1121,7 +1013,7 @@
 </file>
 
 <file path=word/footer1.xml><?xml version="1.0" encoding="utf-8"?>
-<w:ftr xmlns:wpc="http://schemas.microsoft.com/office/word/2010/wordprocessingCanvas" xmlns:cx="http://schemas.microsoft.com/office/drawing/2014/chartex" xmlns:cx1="http://schemas.microsoft.com/office/drawing/2015/9/8/chartex" xmlns:cx2="http://schemas.microsoft.com/office/drawing/2015/10/21/chartex" xmlns:cx3="http://schemas.microsoft.com/office/drawing/2016/5/9/chartex" xmlns:cx4="http://schemas.microsoft.com/office/drawing/2016/5/10/chartex" xmlns:cx5="http://schemas.microsoft.com/office/drawing/2016/5/11/chartex" xmlns:cx6="http://schemas.microsoft.com/office/drawing/2016/5/12/chartex" xmlns:cx7="http://schemas.microsoft.com/office/drawing/2016/5/13/chartex" xmlns:cx8="http://schemas.microsoft.com/office/drawing/2016/5/14/chartex" xmlns:mc="http://schemas.openxmlformats.org/markup-compatibility/2006" xmlns:aink="http://schemas.microsoft.com/office/drawing/2016/ink" xmlns:am3d="http://schemas.microsoft.com/office/drawing/2017/model3d" xmlns:o="urn:schemas-microsoft-com:office:office" xmlns:r="http://schemas.openxmlformats.org/officeDocument/2006/relationships" xmlns:m="http://schemas.openxmlformats.org/officeDocument/2006/math" xmlns:v="urn:schemas-microsoft-com:vml" xmlns:wp14="http://schemas.microsoft.com/office/word/2010/wordprocessingDrawing" xmlns:wp="http://schemas.openxmlformats.org/drawingml/2006/wordprocessingDrawing" xmlns:w10="urn:schemas-microsoft-com:office:word" xmlns:w="http://schemas.openxmlformats.org/wordprocessingml/2006/main" xmlns:w14="http://schemas.microsoft.com/office/word/2010/wordml" xmlns:w15="http://schemas.microsoft.com/office/word/2012/wordml" xmlns:w16cid="http://schemas.microsoft.com/office/word/2016/wordml/cid" xmlns:w16se="http://schemas.microsoft.com/office/word/2015/wordml/symex" xmlns:wpg="http://schemas.microsoft.com/office/word/2010/wordprocessingGroup" xmlns:wpi="http://schemas.microsoft.com/office/word/2010/wordprocessingInk" xmlns:wne="http://schemas.microsoft.com/office/word/2006/wordml" xmlns:wps="http://schemas.microsoft.com/office/word/2010/wordprocessingShape" mc:Ignorable="w14 w15 w16se w16cid wp14">
+<w:ftr xmlns:wpc="http://schemas.microsoft.com/office/word/2010/wordprocessingCanvas" xmlns:cx="http://schemas.microsoft.com/office/drawing/2014/chartex" xmlns:mc="http://schemas.openxmlformats.org/markup-compatibility/2006" xmlns:o="urn:schemas-microsoft-com:office:office" xmlns:r="http://schemas.openxmlformats.org/officeDocument/2006/relationships" xmlns:m="http://schemas.openxmlformats.org/officeDocument/2006/math" xmlns:v="urn:schemas-microsoft-com:vml" xmlns:wp14="http://schemas.microsoft.com/office/word/2010/wordprocessingDrawing" xmlns:wp="http://schemas.openxmlformats.org/drawingml/2006/wordprocessingDrawing" xmlns:w10="urn:schemas-microsoft-com:office:word" xmlns:w="http://schemas.openxmlformats.org/wordprocessingml/2006/main" xmlns:w14="http://schemas.microsoft.com/office/word/2010/wordml" xmlns:w15="http://schemas.microsoft.com/office/word/2012/wordml" xmlns:w16se="http://schemas.microsoft.com/office/word/2015/wordml/symex" xmlns:wpg="http://schemas.microsoft.com/office/word/2010/wordprocessingGroup" xmlns:wpi="http://schemas.microsoft.com/office/word/2010/wordprocessingInk" xmlns:wne="http://schemas.microsoft.com/office/word/2006/wordml" xmlns:wps="http://schemas.microsoft.com/office/word/2010/wordprocessingShape" mc:Ignorable="w14 w15 w16se wp14">
   <w:p>
     <w:pPr>
       <w:pStyle w:val="ac"/>
@@ -1132,7 +1024,7 @@
 </file>
 
 <file path=word/footer2.xml><?xml version="1.0" encoding="utf-8"?>
-<w:ftr xmlns:wpc="http://schemas.microsoft.com/office/word/2010/wordprocessingCanvas" xmlns:cx="http://schemas.microsoft.com/office/drawing/2014/chartex" xmlns:cx1="http://schemas.microsoft.com/office/drawing/2015/9/8/chartex" xmlns:cx2="http://schemas.microsoft.com/office/drawing/2015/10/21/chartex" xmlns:cx3="http://schemas.microsoft.com/office/drawing/2016/5/9/chartex" xmlns:cx4="http://schemas.microsoft.com/office/drawing/2016/5/10/chartex" xmlns:cx5="http://schemas.microsoft.com/office/drawing/2016/5/11/chartex" xmlns:cx6="http://schemas.microsoft.com/office/drawing/2016/5/12/chartex" xmlns:cx7="http://schemas.microsoft.com/office/drawing/2016/5/13/chartex" xmlns:cx8="http://schemas.microsoft.com/office/drawing/2016/5/14/chartex" xmlns:mc="http://schemas.openxmlformats.org/markup-compatibility/2006" xmlns:aink="http://schemas.microsoft.com/office/drawing/2016/ink" xmlns:am3d="http://schemas.microsoft.com/office/drawing/2017/model3d" xmlns:o="urn:schemas-microsoft-com:office:office" xmlns:r="http://schemas.openxmlformats.org/officeDocument/2006/relationships" xmlns:m="http://schemas.openxmlformats.org/officeDocument/2006/math" xmlns:v="urn:schemas-microsoft-com:vml" xmlns:wp14="http://schemas.microsoft.com/office/word/2010/wordprocessingDrawing" xmlns:wp="http://schemas.openxmlformats.org/drawingml/2006/wordprocessingDrawing" xmlns:w10="urn:schemas-microsoft-com:office:word" xmlns:w="http://schemas.openxmlformats.org/wordprocessingml/2006/main" xmlns:w14="http://schemas.microsoft.com/office/word/2010/wordml" xmlns:w15="http://schemas.microsoft.com/office/word/2012/wordml" xmlns:w16cid="http://schemas.microsoft.com/office/word/2016/wordml/cid" xmlns:w16se="http://schemas.microsoft.com/office/word/2015/wordml/symex" xmlns:wpg="http://schemas.microsoft.com/office/word/2010/wordprocessingGroup" xmlns:wpi="http://schemas.microsoft.com/office/word/2010/wordprocessingInk" xmlns:wne="http://schemas.microsoft.com/office/word/2006/wordml" xmlns:wps="http://schemas.microsoft.com/office/word/2010/wordprocessingShape" mc:Ignorable="w14 w15 w16se w16cid wp14">
+<w:ftr xmlns:wpc="http://schemas.microsoft.com/office/word/2010/wordprocessingCanvas" xmlns:cx="http://schemas.microsoft.com/office/drawing/2014/chartex" xmlns:mc="http://schemas.openxmlformats.org/markup-compatibility/2006" xmlns:o="urn:schemas-microsoft-com:office:office" xmlns:r="http://schemas.openxmlformats.org/officeDocument/2006/relationships" xmlns:m="http://schemas.openxmlformats.org/officeDocument/2006/math" xmlns:v="urn:schemas-microsoft-com:vml" xmlns:wp14="http://schemas.microsoft.com/office/word/2010/wordprocessingDrawing" xmlns:wp="http://schemas.openxmlformats.org/drawingml/2006/wordprocessingDrawing" xmlns:w10="urn:schemas-microsoft-com:office:word" xmlns:w="http://schemas.openxmlformats.org/wordprocessingml/2006/main" xmlns:w14="http://schemas.microsoft.com/office/word/2010/wordml" xmlns:w15="http://schemas.microsoft.com/office/word/2012/wordml" xmlns:w16se="http://schemas.microsoft.com/office/word/2015/wordml/symex" xmlns:wpg="http://schemas.microsoft.com/office/word/2010/wordprocessingGroup" xmlns:wpi="http://schemas.microsoft.com/office/word/2010/wordprocessingInk" xmlns:wne="http://schemas.microsoft.com/office/word/2006/wordml" xmlns:wps="http://schemas.microsoft.com/office/word/2010/wordprocessingShape" mc:Ignorable="w14 w15 w16se wp14">
   <w:sdt>
     <w:sdtPr>
       <w:id w:val="751163952"/>
@@ -1141,6 +1033,7 @@
         <w:docPartUnique/>
       </w:docPartObj>
     </w:sdtPr>
+    <w:sdtEndPr/>
     <w:sdtContent>
       <w:sdt>
         <w:sdtPr>
@@ -1150,6 +1043,7 @@
             <w:docPartUnique/>
           </w:docPartObj>
         </w:sdtPr>
+        <w:sdtEndPr/>
         <w:sdtContent>
           <w:p>
             <w:pPr>
@@ -1262,7 +1156,7 @@
 </file>
 
 <file path=word/footer3.xml><?xml version="1.0" encoding="utf-8"?>
-<w:ftr xmlns:wpc="http://schemas.microsoft.com/office/word/2010/wordprocessingCanvas" xmlns:cx="http://schemas.microsoft.com/office/drawing/2014/chartex" xmlns:cx1="http://schemas.microsoft.com/office/drawing/2015/9/8/chartex" xmlns:cx2="http://schemas.microsoft.com/office/drawing/2015/10/21/chartex" xmlns:cx3="http://schemas.microsoft.com/office/drawing/2016/5/9/chartex" xmlns:cx4="http://schemas.microsoft.com/office/drawing/2016/5/10/chartex" xmlns:cx5="http://schemas.microsoft.com/office/drawing/2016/5/11/chartex" xmlns:cx6="http://schemas.microsoft.com/office/drawing/2016/5/12/chartex" xmlns:cx7="http://schemas.microsoft.com/office/drawing/2016/5/13/chartex" xmlns:cx8="http://schemas.microsoft.com/office/drawing/2016/5/14/chartex" xmlns:mc="http://schemas.openxmlformats.org/markup-compatibility/2006" xmlns:aink="http://schemas.microsoft.com/office/drawing/2016/ink" xmlns:am3d="http://schemas.microsoft.com/office/drawing/2017/model3d" xmlns:o="urn:schemas-microsoft-com:office:office" xmlns:r="http://schemas.openxmlformats.org/officeDocument/2006/relationships" xmlns:m="http://schemas.openxmlformats.org/officeDocument/2006/math" xmlns:v="urn:schemas-microsoft-com:vml" xmlns:wp14="http://schemas.microsoft.com/office/word/2010/wordprocessingDrawing" xmlns:wp="http://schemas.openxmlformats.org/drawingml/2006/wordprocessingDrawing" xmlns:w10="urn:schemas-microsoft-com:office:word" xmlns:w="http://schemas.openxmlformats.org/wordprocessingml/2006/main" xmlns:w14="http://schemas.microsoft.com/office/word/2010/wordml" xmlns:w15="http://schemas.microsoft.com/office/word/2012/wordml" xmlns:w16cid="http://schemas.microsoft.com/office/word/2016/wordml/cid" xmlns:w16se="http://schemas.microsoft.com/office/word/2015/wordml/symex" xmlns:wpg="http://schemas.microsoft.com/office/word/2010/wordprocessingGroup" xmlns:wpi="http://schemas.microsoft.com/office/word/2010/wordprocessingInk" xmlns:wne="http://schemas.microsoft.com/office/word/2006/wordml" xmlns:wps="http://schemas.microsoft.com/office/word/2010/wordprocessingShape" mc:Ignorable="w14 w15 w16se w16cid wp14">
+<w:ftr xmlns:wpc="http://schemas.microsoft.com/office/word/2010/wordprocessingCanvas" xmlns:cx="http://schemas.microsoft.com/office/drawing/2014/chartex" xmlns:mc="http://schemas.openxmlformats.org/markup-compatibility/2006" xmlns:o="urn:schemas-microsoft-com:office:office" xmlns:r="http://schemas.openxmlformats.org/officeDocument/2006/relationships" xmlns:m="http://schemas.openxmlformats.org/officeDocument/2006/math" xmlns:v="urn:schemas-microsoft-com:vml" xmlns:wp14="http://schemas.microsoft.com/office/word/2010/wordprocessingDrawing" xmlns:wp="http://schemas.openxmlformats.org/drawingml/2006/wordprocessingDrawing" xmlns:w10="urn:schemas-microsoft-com:office:word" xmlns:w="http://schemas.openxmlformats.org/wordprocessingml/2006/main" xmlns:w14="http://schemas.microsoft.com/office/word/2010/wordml" xmlns:w15="http://schemas.microsoft.com/office/word/2012/wordml" xmlns:w16se="http://schemas.microsoft.com/office/word/2015/wordml/symex" xmlns:wpg="http://schemas.microsoft.com/office/word/2010/wordprocessingGroup" xmlns:wpi="http://schemas.microsoft.com/office/word/2010/wordprocessingInk" xmlns:wne="http://schemas.microsoft.com/office/word/2006/wordml" xmlns:wps="http://schemas.microsoft.com/office/word/2010/wordprocessingShape" mc:Ignorable="w14 w15 w16se wp14">
   <w:p>
     <w:pPr>
       <w:pStyle w:val="ac"/>
@@ -1273,7 +1167,7 @@
 </file>
 
 <file path=word/footnotes.xml><?xml version="1.0" encoding="utf-8"?>
-<w:footnotes xmlns:wpc="http://schemas.microsoft.com/office/word/2010/wordprocessingCanvas" xmlns:cx="http://schemas.microsoft.com/office/drawing/2014/chartex" xmlns:cx1="http://schemas.microsoft.com/office/drawing/2015/9/8/chartex" xmlns:cx2="http://schemas.microsoft.com/office/drawing/2015/10/21/chartex" xmlns:cx3="http://schemas.microsoft.com/office/drawing/2016/5/9/chartex" xmlns:cx4="http://schemas.microsoft.com/office/drawing/2016/5/10/chartex" xmlns:cx5="http://schemas.microsoft.com/office/drawing/2016/5/11/chartex" xmlns:cx6="http://schemas.microsoft.com/office/drawing/2016/5/12/chartex" xmlns:cx7="http://schemas.microsoft.com/office/drawing/2016/5/13/chartex" xmlns:cx8="http://schemas.microsoft.com/office/drawing/2016/5/14/chartex" xmlns:mc="http://schemas.openxmlformats.org/markup-compatibility/2006" xmlns:aink="http://schemas.microsoft.com/office/drawing/2016/ink" xmlns:am3d="http://schemas.microsoft.com/office/drawing/2017/model3d" xmlns:o="urn:schemas-microsoft-com:office:office" xmlns:r="http://schemas.openxmlformats.org/officeDocument/2006/relationships" xmlns:m="http://schemas.openxmlformats.org/officeDocument/2006/math" xmlns:v="urn:schemas-microsoft-com:vml" xmlns:wp14="http://schemas.microsoft.com/office/word/2010/wordprocessingDrawing" xmlns:wp="http://schemas.openxmlformats.org/drawingml/2006/wordprocessingDrawing" xmlns:w10="urn:schemas-microsoft-com:office:word" xmlns:w="http://schemas.openxmlformats.org/wordprocessingml/2006/main" xmlns:w14="http://schemas.microsoft.com/office/word/2010/wordml" xmlns:w15="http://schemas.microsoft.com/office/word/2012/wordml" xmlns:w16cid="http://schemas.microsoft.com/office/word/2016/wordml/cid" xmlns:w16se="http://schemas.microsoft.com/office/word/2015/wordml/symex" xmlns:wpg="http://schemas.microsoft.com/office/word/2010/wordprocessingGroup" xmlns:wpi="http://schemas.microsoft.com/office/word/2010/wordprocessingInk" xmlns:wne="http://schemas.microsoft.com/office/word/2006/wordml" xmlns:wps="http://schemas.microsoft.com/office/word/2010/wordprocessingShape" mc:Ignorable="w14 w15 w16se w16cid wp14">
+<w:footnotes xmlns:wpc="http://schemas.microsoft.com/office/word/2010/wordprocessingCanvas" xmlns:cx="http://schemas.microsoft.com/office/drawing/2014/chartex" xmlns:mc="http://schemas.openxmlformats.org/markup-compatibility/2006" xmlns:o="urn:schemas-microsoft-com:office:office" xmlns:r="http://schemas.openxmlformats.org/officeDocument/2006/relationships" xmlns:m="http://schemas.openxmlformats.org/officeDocument/2006/math" xmlns:v="urn:schemas-microsoft-com:vml" xmlns:wp14="http://schemas.microsoft.com/office/word/2010/wordprocessingDrawing" xmlns:wp="http://schemas.openxmlformats.org/drawingml/2006/wordprocessingDrawing" xmlns:w10="urn:schemas-microsoft-com:office:word" xmlns:w="http://schemas.openxmlformats.org/wordprocessingml/2006/main" xmlns:w14="http://schemas.microsoft.com/office/word/2010/wordml" xmlns:w15="http://schemas.microsoft.com/office/word/2012/wordml" xmlns:w16se="http://schemas.microsoft.com/office/word/2015/wordml/symex" xmlns:wpg="http://schemas.microsoft.com/office/word/2010/wordprocessingGroup" xmlns:wpi="http://schemas.microsoft.com/office/word/2010/wordprocessingInk" xmlns:wne="http://schemas.microsoft.com/office/word/2006/wordml" xmlns:wps="http://schemas.microsoft.com/office/word/2010/wordprocessingShape" mc:Ignorable="w14 w15 w16se wp14">
   <w:footnote w:type="separator" w:id="-1">
     <w:p>
       <w:pPr>
@@ -1300,7 +1194,7 @@
 </file>
 
 <file path=word/header1.xml><?xml version="1.0" encoding="utf-8"?>
-<w:hdr xmlns:wpc="http://schemas.microsoft.com/office/word/2010/wordprocessingCanvas" xmlns:cx="http://schemas.microsoft.com/office/drawing/2014/chartex" xmlns:cx1="http://schemas.microsoft.com/office/drawing/2015/9/8/chartex" xmlns:cx2="http://schemas.microsoft.com/office/drawing/2015/10/21/chartex" xmlns:cx3="http://schemas.microsoft.com/office/drawing/2016/5/9/chartex" xmlns:cx4="http://schemas.microsoft.com/office/drawing/2016/5/10/chartex" xmlns:cx5="http://schemas.microsoft.com/office/drawing/2016/5/11/chartex" xmlns:cx6="http://schemas.microsoft.com/office/drawing/2016/5/12/chartex" xmlns:cx7="http://schemas.microsoft.com/office/drawing/2016/5/13/chartex" xmlns:cx8="http://schemas.microsoft.com/office/drawing/2016/5/14/chartex" xmlns:mc="http://schemas.openxmlformats.org/markup-compatibility/2006" xmlns:aink="http://schemas.microsoft.com/office/drawing/2016/ink" xmlns:am3d="http://schemas.microsoft.com/office/drawing/2017/model3d" xmlns:o="urn:schemas-microsoft-com:office:office" xmlns:r="http://schemas.openxmlformats.org/officeDocument/2006/relationships" xmlns:m="http://schemas.openxmlformats.org/officeDocument/2006/math" xmlns:v="urn:schemas-microsoft-com:vml" xmlns:wp14="http://schemas.microsoft.com/office/word/2010/wordprocessingDrawing" xmlns:wp="http://schemas.openxmlformats.org/drawingml/2006/wordprocessingDrawing" xmlns:w10="urn:schemas-microsoft-com:office:word" xmlns:w="http://schemas.openxmlformats.org/wordprocessingml/2006/main" xmlns:w14="http://schemas.microsoft.com/office/word/2010/wordml" xmlns:w15="http://schemas.microsoft.com/office/word/2012/wordml" xmlns:w16cid="http://schemas.microsoft.com/office/word/2016/wordml/cid" xmlns:w16se="http://schemas.microsoft.com/office/word/2015/wordml/symex" xmlns:wpg="http://schemas.microsoft.com/office/word/2010/wordprocessingGroup" xmlns:wpi="http://schemas.microsoft.com/office/word/2010/wordprocessingInk" xmlns:wne="http://schemas.microsoft.com/office/word/2006/wordml" xmlns:wps="http://schemas.microsoft.com/office/word/2010/wordprocessingShape" mc:Ignorable="w14 w15 w16se w16cid wp14">
+<w:hdr xmlns:wpc="http://schemas.microsoft.com/office/word/2010/wordprocessingCanvas" xmlns:cx="http://schemas.microsoft.com/office/drawing/2014/chartex" xmlns:mc="http://schemas.openxmlformats.org/markup-compatibility/2006" xmlns:o="urn:schemas-microsoft-com:office:office" xmlns:r="http://schemas.openxmlformats.org/officeDocument/2006/relationships" xmlns:m="http://schemas.openxmlformats.org/officeDocument/2006/math" xmlns:v="urn:schemas-microsoft-com:vml" xmlns:wp14="http://schemas.microsoft.com/office/word/2010/wordprocessingDrawing" xmlns:wp="http://schemas.openxmlformats.org/drawingml/2006/wordprocessingDrawing" xmlns:w10="urn:schemas-microsoft-com:office:word" xmlns:w="http://schemas.openxmlformats.org/wordprocessingml/2006/main" xmlns:w14="http://schemas.microsoft.com/office/word/2010/wordml" xmlns:w15="http://schemas.microsoft.com/office/word/2012/wordml" xmlns:w16se="http://schemas.microsoft.com/office/word/2015/wordml/symex" xmlns:wpg="http://schemas.microsoft.com/office/word/2010/wordprocessingGroup" xmlns:wpi="http://schemas.microsoft.com/office/word/2010/wordprocessingInk" xmlns:wne="http://schemas.microsoft.com/office/word/2006/wordml" xmlns:wps="http://schemas.microsoft.com/office/word/2010/wordprocessingShape" mc:Ignorable="w14 w15 w16se wp14">
   <w:p>
     <w:pPr>
       <w:pStyle w:val="af"/>
@@ -1311,11 +1205,14 @@
 </file>
 
 <file path=word/header2.xml><?xml version="1.0" encoding="utf-8"?>
-<w:hdr xmlns:wpc="http://schemas.microsoft.com/office/word/2010/wordprocessingCanvas" xmlns:cx="http://schemas.microsoft.com/office/drawing/2014/chartex" xmlns:cx1="http://schemas.microsoft.com/office/drawing/2015/9/8/chartex" xmlns:cx2="http://schemas.microsoft.com/office/drawing/2015/10/21/chartex" xmlns:cx3="http://schemas.microsoft.com/office/drawing/2016/5/9/chartex" xmlns:cx4="http://schemas.microsoft.com/office/drawing/2016/5/10/chartex" xmlns:cx5="http://schemas.microsoft.com/office/drawing/2016/5/11/chartex" xmlns:cx6="http://schemas.microsoft.com/office/drawing/2016/5/12/chartex" xmlns:cx7="http://schemas.microsoft.com/office/drawing/2016/5/13/chartex" xmlns:cx8="http://schemas.microsoft.com/office/drawing/2016/5/14/chartex" xmlns:mc="http://schemas.openxmlformats.org/markup-compatibility/2006" xmlns:aink="http://schemas.microsoft.com/office/drawing/2016/ink" xmlns:am3d="http://schemas.microsoft.com/office/drawing/2017/model3d" xmlns:o="urn:schemas-microsoft-com:office:office" xmlns:r="http://schemas.openxmlformats.org/officeDocument/2006/relationships" xmlns:m="http://schemas.openxmlformats.org/officeDocument/2006/math" xmlns:v="urn:schemas-microsoft-com:vml" xmlns:wp14="http://schemas.microsoft.com/office/word/2010/wordprocessingDrawing" xmlns:wp="http://schemas.openxmlformats.org/drawingml/2006/wordprocessingDrawing" xmlns:w10="urn:schemas-microsoft-com:office:word" xmlns:w="http://schemas.openxmlformats.org/wordprocessingml/2006/main" xmlns:w14="http://schemas.microsoft.com/office/word/2010/wordml" xmlns:w15="http://schemas.microsoft.com/office/word/2012/wordml" xmlns:w16cid="http://schemas.microsoft.com/office/word/2016/wordml/cid" xmlns:w16se="http://schemas.microsoft.com/office/word/2015/wordml/symex" xmlns:wpg="http://schemas.microsoft.com/office/word/2010/wordprocessingGroup" xmlns:wpi="http://schemas.microsoft.com/office/word/2010/wordprocessingInk" xmlns:wne="http://schemas.microsoft.com/office/word/2006/wordml" xmlns:wps="http://schemas.microsoft.com/office/word/2010/wordprocessingShape" mc:Ignorable="w14 w15 w16se w16cid wp14">
+<w:hdr xmlns:wpc="http://schemas.microsoft.com/office/word/2010/wordprocessingCanvas" xmlns:cx="http://schemas.microsoft.com/office/drawing/2014/chartex" xmlns:mc="http://schemas.openxmlformats.org/markup-compatibility/2006" xmlns:o="urn:schemas-microsoft-com:office:office" xmlns:r="http://schemas.openxmlformats.org/officeDocument/2006/relationships" xmlns:m="http://schemas.openxmlformats.org/officeDocument/2006/math" xmlns:v="urn:schemas-microsoft-com:vml" xmlns:wp14="http://schemas.microsoft.com/office/word/2010/wordprocessingDrawing" xmlns:wp="http://schemas.openxmlformats.org/drawingml/2006/wordprocessingDrawing" xmlns:w10="urn:schemas-microsoft-com:office:word" xmlns:w="http://schemas.openxmlformats.org/wordprocessingml/2006/main" xmlns:w14="http://schemas.microsoft.com/office/word/2010/wordml" xmlns:w15="http://schemas.microsoft.com/office/word/2012/wordml" xmlns:w16se="http://schemas.microsoft.com/office/word/2015/wordml/symex" xmlns:wpg="http://schemas.microsoft.com/office/word/2010/wordprocessingGroup" xmlns:wpi="http://schemas.microsoft.com/office/word/2010/wordprocessingInk" xmlns:wne="http://schemas.microsoft.com/office/word/2006/wordml" xmlns:wps="http://schemas.microsoft.com/office/word/2010/wordprocessingShape" mc:Ignorable="w14 w15 w16se wp14">
   <w:p>
     <w:pPr>
       <w:pStyle w:val="af"/>
       <w:ind w:firstLineChars="100" w:firstLine="180"/>
+      <w:rPr>
+        <w:rFonts w:hint="eastAsia"/>
+      </w:rPr>
     </w:pPr>
     <w:r>
       <w:rPr>
@@ -1337,7 +1234,7 @@
 </file>
 
 <file path=word/header3.xml><?xml version="1.0" encoding="utf-8"?>
-<w:hdr xmlns:wpc="http://schemas.microsoft.com/office/word/2010/wordprocessingCanvas" xmlns:cx="http://schemas.microsoft.com/office/drawing/2014/chartex" xmlns:cx1="http://schemas.microsoft.com/office/drawing/2015/9/8/chartex" xmlns:cx2="http://schemas.microsoft.com/office/drawing/2015/10/21/chartex" xmlns:cx3="http://schemas.microsoft.com/office/drawing/2016/5/9/chartex" xmlns:cx4="http://schemas.microsoft.com/office/drawing/2016/5/10/chartex" xmlns:cx5="http://schemas.microsoft.com/office/drawing/2016/5/11/chartex" xmlns:cx6="http://schemas.microsoft.com/office/drawing/2016/5/12/chartex" xmlns:cx7="http://schemas.microsoft.com/office/drawing/2016/5/13/chartex" xmlns:cx8="http://schemas.microsoft.com/office/drawing/2016/5/14/chartex" xmlns:mc="http://schemas.openxmlformats.org/markup-compatibility/2006" xmlns:aink="http://schemas.microsoft.com/office/drawing/2016/ink" xmlns:am3d="http://schemas.microsoft.com/office/drawing/2017/model3d" xmlns:o="urn:schemas-microsoft-com:office:office" xmlns:r="http://schemas.openxmlformats.org/officeDocument/2006/relationships" xmlns:m="http://schemas.openxmlformats.org/officeDocument/2006/math" xmlns:v="urn:schemas-microsoft-com:vml" xmlns:wp14="http://schemas.microsoft.com/office/word/2010/wordprocessingDrawing" xmlns:wp="http://schemas.openxmlformats.org/drawingml/2006/wordprocessingDrawing" xmlns:w10="urn:schemas-microsoft-com:office:word" xmlns:w="http://schemas.openxmlformats.org/wordprocessingml/2006/main" xmlns:w14="http://schemas.microsoft.com/office/word/2010/wordml" xmlns:w15="http://schemas.microsoft.com/office/word/2012/wordml" xmlns:w16cid="http://schemas.microsoft.com/office/word/2016/wordml/cid" xmlns:w16se="http://schemas.microsoft.com/office/word/2015/wordml/symex" xmlns:wpg="http://schemas.microsoft.com/office/word/2010/wordprocessingGroup" xmlns:wpi="http://schemas.microsoft.com/office/word/2010/wordprocessingInk" xmlns:wne="http://schemas.microsoft.com/office/word/2006/wordml" xmlns:wps="http://schemas.microsoft.com/office/word/2010/wordprocessingShape" mc:Ignorable="w14 w15 w16se w16cid wp14">
+<w:hdr xmlns:wpc="http://schemas.microsoft.com/office/word/2010/wordprocessingCanvas" xmlns:cx="http://schemas.microsoft.com/office/drawing/2014/chartex" xmlns:mc="http://schemas.openxmlformats.org/markup-compatibility/2006" xmlns:o="urn:schemas-microsoft-com:office:office" xmlns:r="http://schemas.openxmlformats.org/officeDocument/2006/relationships" xmlns:m="http://schemas.openxmlformats.org/officeDocument/2006/math" xmlns:v="urn:schemas-microsoft-com:vml" xmlns:wp14="http://schemas.microsoft.com/office/word/2010/wordprocessingDrawing" xmlns:wp="http://schemas.openxmlformats.org/drawingml/2006/wordprocessingDrawing" xmlns:w10="urn:schemas-microsoft-com:office:word" xmlns:w="http://schemas.openxmlformats.org/wordprocessingml/2006/main" xmlns:w14="http://schemas.microsoft.com/office/word/2010/wordml" xmlns:w15="http://schemas.microsoft.com/office/word/2012/wordml" xmlns:w16se="http://schemas.microsoft.com/office/word/2015/wordml/symex" xmlns:wpg="http://schemas.microsoft.com/office/word/2010/wordprocessingGroup" xmlns:wpi="http://schemas.microsoft.com/office/word/2010/wordprocessingInk" xmlns:wne="http://schemas.microsoft.com/office/word/2006/wordml" xmlns:wps="http://schemas.microsoft.com/office/word/2010/wordprocessingShape" mc:Ignorable="w14 w15 w16se wp14">
   <w:p>
     <w:pPr>
       <w:pStyle w:val="af"/>
@@ -1348,7 +1245,7 @@
 </file>
 
 <file path=word/numbering.xml><?xml version="1.0" encoding="utf-8"?>
-<w:numbering xmlns:wpc="http://schemas.microsoft.com/office/word/2010/wordprocessingCanvas" xmlns:cx="http://schemas.microsoft.com/office/drawing/2014/chartex" xmlns:cx1="http://schemas.microsoft.com/office/drawing/2015/9/8/chartex" xmlns:cx2="http://schemas.microsoft.com/office/drawing/2015/10/21/chartex" xmlns:cx3="http://schemas.microsoft.com/office/drawing/2016/5/9/chartex" xmlns:cx4="http://schemas.microsoft.com/office/drawing/2016/5/10/chartex" xmlns:cx5="http://schemas.microsoft.com/office/drawing/2016/5/11/chartex" xmlns:cx6="http://schemas.microsoft.com/office/drawing/2016/5/12/chartex" xmlns:cx7="http://schemas.microsoft.com/office/drawing/2016/5/13/chartex" xmlns:cx8="http://schemas.microsoft.com/office/drawing/2016/5/14/chartex" xmlns:mc="http://schemas.openxmlformats.org/markup-compatibility/2006" xmlns:aink="http://schemas.microsoft.com/office/drawing/2016/ink" xmlns:am3d="http://schemas.microsoft.com/office/drawing/2017/model3d" xmlns:o="urn:schemas-microsoft-com:office:office" xmlns:r="http://schemas.openxmlformats.org/officeDocument/2006/relationships" xmlns:m="http://schemas.openxmlformats.org/officeDocument/2006/math" xmlns:v="urn:schemas-microsoft-com:vml" xmlns:wp14="http://schemas.microsoft.com/office/word/2010/wordprocessingDrawing" xmlns:wp="http://schemas.openxmlformats.org/drawingml/2006/wordprocessingDrawing" xmlns:w10="urn:schemas-microsoft-com:office:word" xmlns:w="http://schemas.openxmlformats.org/wordprocessingml/2006/main" xmlns:w14="http://schemas.microsoft.com/office/word/2010/wordml" xmlns:w15="http://schemas.microsoft.com/office/word/2012/wordml" xmlns:w16cid="http://schemas.microsoft.com/office/word/2016/wordml/cid" xmlns:w16se="http://schemas.microsoft.com/office/word/2015/wordml/symex" xmlns:wpg="http://schemas.microsoft.com/office/word/2010/wordprocessingGroup" xmlns:wpi="http://schemas.microsoft.com/office/word/2010/wordprocessingInk" xmlns:wne="http://schemas.microsoft.com/office/word/2006/wordml" xmlns:wps="http://schemas.microsoft.com/office/word/2010/wordprocessingShape" mc:Ignorable="w14 w15 w16se w16cid wp14">
+<w:numbering xmlns:wpc="http://schemas.microsoft.com/office/word/2010/wordprocessingCanvas" xmlns:cx="http://schemas.microsoft.com/office/drawing/2014/chartex" xmlns:mc="http://schemas.openxmlformats.org/markup-compatibility/2006" xmlns:o="urn:schemas-microsoft-com:office:office" xmlns:r="http://schemas.openxmlformats.org/officeDocument/2006/relationships" xmlns:m="http://schemas.openxmlformats.org/officeDocument/2006/math" xmlns:v="urn:schemas-microsoft-com:vml" xmlns:wp14="http://schemas.microsoft.com/office/word/2010/wordprocessingDrawing" xmlns:wp="http://schemas.openxmlformats.org/drawingml/2006/wordprocessingDrawing" xmlns:w10="urn:schemas-microsoft-com:office:word" xmlns:w="http://schemas.openxmlformats.org/wordprocessingml/2006/main" xmlns:w14="http://schemas.microsoft.com/office/word/2010/wordml" xmlns:w15="http://schemas.microsoft.com/office/word/2012/wordml" xmlns:w16se="http://schemas.microsoft.com/office/word/2015/wordml/symex" xmlns:wpg="http://schemas.microsoft.com/office/word/2010/wordprocessingGroup" xmlns:wpi="http://schemas.microsoft.com/office/word/2010/wordprocessingInk" xmlns:wne="http://schemas.microsoft.com/office/word/2006/wordml" xmlns:wps="http://schemas.microsoft.com/office/word/2010/wordprocessingShape" mc:Ignorable="w14 w15 w16se wp14">
   <w:abstractNum w:abstractNumId="0" w15:restartNumberingAfterBreak="0">
     <w:nsid w:val="07D4794C"/>
     <w:multiLevelType w:val="hybridMultilevel"/>
@@ -2773,7 +2670,7 @@
 </file>
 
 <file path=word/styles.xml><?xml version="1.0" encoding="utf-8"?>
-<w:styles xmlns:mc="http://schemas.openxmlformats.org/markup-compatibility/2006" xmlns:r="http://schemas.openxmlformats.org/officeDocument/2006/relationships" xmlns:w="http://schemas.openxmlformats.org/wordprocessingml/2006/main" xmlns:w14="http://schemas.microsoft.com/office/word/2010/wordml" xmlns:w15="http://schemas.microsoft.com/office/word/2012/wordml" xmlns:w16cid="http://schemas.microsoft.com/office/word/2016/wordml/cid" xmlns:w16se="http://schemas.microsoft.com/office/word/2015/wordml/symex" mc:Ignorable="w14 w15 w16se w16cid">
+<w:styles xmlns:mc="http://schemas.openxmlformats.org/markup-compatibility/2006" xmlns:r="http://schemas.openxmlformats.org/officeDocument/2006/relationships" xmlns:w="http://schemas.openxmlformats.org/wordprocessingml/2006/main" xmlns:w14="http://schemas.microsoft.com/office/word/2010/wordml" xmlns:w15="http://schemas.microsoft.com/office/word/2012/wordml" xmlns:w16se="http://schemas.microsoft.com/office/word/2015/wordml/symex" mc:Ignorable="w14 w15 w16se">
   <w:docDefaults>
     <w:rPrDefault>
       <w:rPr>
@@ -2784,7 +2681,7 @@
     </w:rPrDefault>
     <w:pPrDefault/>
   </w:docDefaults>
-  <w:latentStyles w:defLockedState="0" w:defUIPriority="99" w:defSemiHidden="0" w:defUnhideWhenUsed="0" w:defQFormat="0" w:count="375">
+  <w:latentStyles w:defLockedState="0" w:defUIPriority="99" w:defSemiHidden="0" w:defUnhideWhenUsed="0" w:defQFormat="0" w:count="371">
     <w:lsdException w:name="Normal" w:uiPriority="0" w:qFormat="1"/>
     <w:lsdException w:name="heading 1" w:uiPriority="0" w:qFormat="1"/>
     <w:lsdException w:name="heading 2" w:semiHidden="1" w:uiPriority="0" w:unhideWhenUsed="1" w:qFormat="1"/>
@@ -2886,7 +2783,7 @@
     <w:lsdException w:name="HTML Code" w:semiHidden="1"/>
     <w:lsdException w:name="HTML Definition" w:semiHidden="1"/>
     <w:lsdException w:name="HTML Keyboard" w:semiHidden="1"/>
-    <w:lsdException w:name="HTML Preformatted" w:semiHidden="1" w:unhideWhenUsed="1"/>
+    <w:lsdException w:name="HTML Preformatted" w:semiHidden="1"/>
     <w:lsdException w:name="HTML Sample" w:semiHidden="1"/>
     <w:lsdException w:name="HTML Typewriter" w:semiHidden="1"/>
     <w:lsdException w:name="HTML Variable" w:semiHidden="1"/>
@@ -3050,8 +2947,8 @@
     <w:lsdException w:name="Subtle Reference" w:semiHidden="1" w:uiPriority="31" w:qFormat="1"/>
     <w:lsdException w:name="Intense Reference" w:semiHidden="1" w:uiPriority="32" w:qFormat="1"/>
     <w:lsdException w:name="Book Title" w:semiHidden="1" w:uiPriority="33" w:qFormat="1"/>
-    <w:lsdException w:name="Bibliography" w:semiHidden="1" w:uiPriority="37" w:unhideWhenUsed="1"/>
-    <w:lsdException w:name="TOC Heading" w:semiHidden="1" w:uiPriority="39" w:unhideWhenUsed="1" w:qFormat="1"/>
+    <w:lsdException w:name="Bibliography" w:semiHidden="1" w:uiPriority="37"/>
+    <w:lsdException w:name="TOC Heading" w:semiHidden="1" w:uiPriority="39" w:qFormat="1"/>
     <w:lsdException w:name="Plain Table 1" w:uiPriority="41"/>
     <w:lsdException w:name="Plain Table 2" w:uiPriority="42"/>
     <w:lsdException w:name="Plain Table 3" w:uiPriority="43"/>
@@ -3156,10 +3053,6 @@
     <w:lsdException w:name="List Table 5 Dark Accent 6" w:uiPriority="50"/>
     <w:lsdException w:name="List Table 6 Colorful Accent 6" w:uiPriority="51"/>
     <w:lsdException w:name="List Table 7 Colorful Accent 6" w:uiPriority="52"/>
-    <w:lsdException w:name="Mention" w:semiHidden="1" w:unhideWhenUsed="1"/>
-    <w:lsdException w:name="Smart Hyperlink" w:semiHidden="1" w:unhideWhenUsed="1"/>
-    <w:lsdException w:name="Hashtag" w:semiHidden="1" w:unhideWhenUsed="1"/>
-    <w:lsdException w:name="Unresolved Mention" w:semiHidden="1" w:unhideWhenUsed="1"/>
   </w:latentStyles>
   <w:style w:type="paragraph" w:default="1" w:styleId="a0">
     <w:name w:val="Normal"/>
@@ -4336,7 +4229,7 @@
 </file>
 
 <file path=customXml/itemProps1.xml><?xml version="1.0" encoding="utf-8"?>
-<ds:datastoreItem xmlns:ds="http://schemas.openxmlformats.org/officeDocument/2006/customXml" ds:itemID="{05A356F4-4474-4A35-AB0C-789EAF4E62D8}">
+<ds:datastoreItem xmlns:ds="http://schemas.openxmlformats.org/officeDocument/2006/customXml" ds:itemID="{514E85AE-88D3-499B-B11B-9651B48B0C3B}">
   <ds:schemaRefs>
     <ds:schemaRef ds:uri="http://schemas.openxmlformats.org/officeDocument/2006/bibliography"/>
   </ds:schemaRefs>
